--- a/docs/Report.docx
+++ b/docs/Report.docx
@@ -69,6 +69,7 @@
           <w:rFonts w:ascii="Arial" w:hAnsi="Arial" w:cs="Arial"/>
           <w:b/>
           <w:sz w:val="48"/>
+          <w:lang w:val="en-US"/>
         </w:rPr>
       </w:pPr>
       <w:r>
@@ -76,26 +77,9 @@
           <w:rFonts w:ascii="Arial" w:hAnsi="Arial" w:cs="Arial"/>
           <w:b/>
           <w:sz w:val="48"/>
-        </w:rPr>
-        <w:t xml:space="preserve">Security of </w:t>
-      </w:r>
-      <w:proofErr w:type="spellStart"/>
-      <w:r>
-        <w:rPr>
-          <w:rFonts w:ascii="Arial" w:hAnsi="Arial" w:cs="Arial"/>
-          <w:b/>
-          <w:sz w:val="48"/>
-        </w:rPr>
-        <w:t>Computer</w:t>
-      </w:r>
-      <w:proofErr w:type="spellEnd"/>
-      <w:r>
-        <w:rPr>
-          <w:rFonts w:ascii="Arial" w:hAnsi="Arial" w:cs="Arial"/>
-          <w:b/>
-          <w:sz w:val="48"/>
-        </w:rPr>
-        <w:t xml:space="preserve"> Systems</w:t>
+          <w:lang w:val="en-US"/>
+        </w:rPr>
+        <w:t>Security of Computer Systems</w:t>
       </w:r>
     </w:p>
     <w:p>
@@ -105,6 +89,7 @@
           <w:rFonts w:ascii="Arial" w:hAnsi="Arial" w:cs="Arial"/>
           <w:b/>
           <w:sz w:val="36"/>
+          <w:lang w:val="en-US"/>
         </w:rPr>
       </w:pPr>
     </w:p>
@@ -115,6 +100,7 @@
           <w:rFonts w:ascii="Arial" w:hAnsi="Arial" w:cs="Arial"/>
           <w:b/>
           <w:sz w:val="36"/>
+          <w:lang w:val="en-US"/>
         </w:rPr>
       </w:pPr>
     </w:p>
@@ -125,6 +111,7 @@
           <w:rFonts w:ascii="Arial" w:hAnsi="Arial" w:cs="Arial"/>
           <w:b/>
           <w:sz w:val="36"/>
+          <w:lang w:val="en-US"/>
         </w:rPr>
       </w:pPr>
     </w:p>
@@ -135,6 +122,7 @@
           <w:rFonts w:ascii="Arial" w:hAnsi="Arial" w:cs="Arial"/>
           <w:b/>
           <w:sz w:val="36"/>
+          <w:lang w:val="en-US"/>
         </w:rPr>
       </w:pPr>
     </w:p>
@@ -145,6 +133,7 @@
           <w:rFonts w:ascii="Arial" w:hAnsi="Arial" w:cs="Arial"/>
           <w:b/>
           <w:sz w:val="36"/>
+          <w:lang w:val="en-US"/>
         </w:rPr>
       </w:pPr>
     </w:p>
@@ -155,6 +144,7 @@
           <w:rFonts w:ascii="Arial" w:hAnsi="Arial" w:cs="Arial"/>
           <w:b/>
           <w:sz w:val="36"/>
+          <w:lang w:val="en-US"/>
         </w:rPr>
       </w:pPr>
       <w:r>
@@ -162,6 +152,7 @@
           <w:rFonts w:ascii="Arial" w:hAnsi="Arial" w:cs="Arial"/>
           <w:b/>
           <w:sz w:val="36"/>
+          <w:lang w:val="en-US"/>
         </w:rPr>
         <w:t>Project Report</w:t>
       </w:r>
@@ -173,6 +164,7 @@
           <w:rFonts w:ascii="Arial" w:hAnsi="Arial" w:cs="Arial"/>
           <w:b/>
           <w:sz w:val="36"/>
+          <w:lang w:val="en-US"/>
         </w:rPr>
       </w:pPr>
     </w:p>
@@ -181,6 +173,7 @@
         <w:jc w:val="center"/>
         <w:rPr>
           <w:rFonts w:ascii="Arial" w:hAnsi="Arial" w:cs="Arial"/>
+          <w:lang w:val="en-US"/>
         </w:rPr>
       </w:pPr>
     </w:p>
@@ -189,6 +182,7 @@
         <w:jc w:val="center"/>
         <w:rPr>
           <w:rFonts w:ascii="Arial" w:hAnsi="Arial" w:cs="Arial"/>
+          <w:lang w:val="en-US"/>
         </w:rPr>
       </w:pPr>
     </w:p>
@@ -197,6 +191,7 @@
         <w:jc w:val="center"/>
         <w:rPr>
           <w:rFonts w:ascii="Arial" w:hAnsi="Arial" w:cs="Arial"/>
+          <w:lang w:val="en-US"/>
         </w:rPr>
       </w:pPr>
     </w:p>
@@ -205,6 +200,7 @@
         <w:jc w:val="center"/>
         <w:rPr>
           <w:rFonts w:ascii="Arial" w:hAnsi="Arial" w:cs="Arial"/>
+          <w:lang w:val="en-US"/>
         </w:rPr>
       </w:pPr>
     </w:p>
@@ -213,6 +209,7 @@
         <w:jc w:val="center"/>
         <w:rPr>
           <w:rFonts w:ascii="Arial" w:hAnsi="Arial" w:cs="Arial"/>
+          <w:lang w:val="en-US"/>
         </w:rPr>
       </w:pPr>
     </w:p>
@@ -221,6 +218,7 @@
         <w:jc w:val="center"/>
         <w:rPr>
           <w:rFonts w:ascii="Arial" w:hAnsi="Arial" w:cs="Arial"/>
+          <w:lang w:val="en-US"/>
         </w:rPr>
       </w:pPr>
     </w:p>
@@ -229,6 +227,7 @@
         <w:jc w:val="center"/>
         <w:rPr>
           <w:rFonts w:ascii="Arial" w:hAnsi="Arial" w:cs="Arial"/>
+          <w:lang w:val="en-US"/>
         </w:rPr>
       </w:pPr>
     </w:p>
@@ -237,6 +236,7 @@
         <w:jc w:val="center"/>
         <w:rPr>
           <w:rFonts w:ascii="Arial" w:hAnsi="Arial" w:cs="Arial"/>
+          <w:lang w:val="en-US"/>
         </w:rPr>
       </w:pPr>
     </w:p>
@@ -245,6 +245,7 @@
         <w:jc w:val="center"/>
         <w:rPr>
           <w:rFonts w:ascii="Arial" w:hAnsi="Arial" w:cs="Arial"/>
+          <w:lang w:val="en-US"/>
         </w:rPr>
       </w:pPr>
     </w:p>
@@ -253,6 +254,7 @@
         <w:jc w:val="center"/>
         <w:rPr>
           <w:rFonts w:ascii="Arial" w:hAnsi="Arial" w:cs="Arial"/>
+          <w:lang w:val="en-US"/>
         </w:rPr>
       </w:pPr>
     </w:p>
@@ -261,6 +263,7 @@
         <w:jc w:val="center"/>
         <w:rPr>
           <w:rFonts w:ascii="Arial" w:hAnsi="Arial" w:cs="Arial"/>
+          <w:lang w:val="en-US"/>
         </w:rPr>
       </w:pPr>
     </w:p>
@@ -269,6 +272,7 @@
         <w:jc w:val="center"/>
         <w:rPr>
           <w:rFonts w:ascii="Arial" w:hAnsi="Arial" w:cs="Arial"/>
+          <w:lang w:val="en-US"/>
         </w:rPr>
       </w:pPr>
     </w:p>
@@ -277,6 +281,7 @@
         <w:jc w:val="center"/>
         <w:rPr>
           <w:rFonts w:ascii="Arial" w:hAnsi="Arial" w:cs="Arial"/>
+          <w:lang w:val="en-US"/>
         </w:rPr>
       </w:pPr>
     </w:p>
@@ -285,6 +290,7 @@
         <w:jc w:val="center"/>
         <w:rPr>
           <w:rFonts w:ascii="Arial" w:hAnsi="Arial" w:cs="Arial"/>
+          <w:lang w:val="en-US"/>
         </w:rPr>
       </w:pPr>
     </w:p>
@@ -295,14 +301,12 @@
           <w:rFonts w:ascii="Arial" w:hAnsi="Arial" w:cs="Arial"/>
         </w:rPr>
       </w:pPr>
-      <w:proofErr w:type="spellStart"/>
       <w:r>
         <w:rPr>
           <w:rFonts w:ascii="Arial" w:hAnsi="Arial" w:cs="Arial"/>
         </w:rPr>
         <w:t>Authors</w:t>
       </w:r>
-      <w:proofErr w:type="spellEnd"/>
       <w:r>
         <w:rPr>
           <w:rFonts w:ascii="Arial" w:hAnsi="Arial" w:cs="Arial"/>
@@ -335,21 +339,7 @@
         <w:rPr>
           <w:rFonts w:ascii="Arial" w:hAnsi="Arial" w:cs="Arial"/>
         </w:rPr>
-        <w:t xml:space="preserve">Adam </w:t>
-      </w:r>
-      <w:proofErr w:type="spellStart"/>
-      <w:r>
-        <w:rPr>
-          <w:rFonts w:ascii="Arial" w:hAnsi="Arial" w:cs="Arial"/>
-        </w:rPr>
-        <w:t>Chabraszewski</w:t>
-      </w:r>
-      <w:proofErr w:type="spellEnd"/>
-      <w:r>
-        <w:rPr>
-          <w:rFonts w:ascii="Arial" w:hAnsi="Arial" w:cs="Arial"/>
-        </w:rPr>
-        <w:t xml:space="preserve"> 193373</w:t>
+        <w:t>Adam Chabraszewski 193373</w:t>
       </w:r>
     </w:p>
     <w:p>
@@ -413,344 +403,6 @@
           <w:rFonts w:ascii="Arial" w:hAnsi="Arial" w:cs="Arial"/>
         </w:rPr>
         <w:br w:type="page"/>
-      </w:r>
-    </w:p>
-    <w:p>
-      <w:pPr>
-        <w:tabs>
-          <w:tab w:val="left" w:pos="567"/>
-        </w:tabs>
-        <w:suppressAutoHyphens/>
-        <w:autoSpaceDN w:val="0"/>
-        <w:spacing w:before="120" w:after="120" w:line="276" w:lineRule="auto"/>
-        <w:jc w:val="center"/>
-        <w:textAlignment w:val="baseline"/>
-        <w:rPr>
-          <w:rFonts w:ascii="Arial" w:hAnsi="Arial" w:cs="Arial"/>
-          <w:b/>
-          <w:color w:val="FF0000"/>
-          <w:sz w:val="28"/>
-        </w:rPr>
-      </w:pPr>
-      <w:r>
-        <w:rPr>
-          <w:rFonts w:ascii="Arial" w:hAnsi="Arial" w:cs="Arial"/>
-          <w:b/>
-          <w:color w:val="FF0000"/>
-          <w:sz w:val="28"/>
-        </w:rPr>
-        <w:lastRenderedPageBreak/>
-        <w:t xml:space="preserve">* * * </w:t>
-      </w:r>
-      <w:r>
-        <w:rPr>
-          <w:rFonts w:ascii="Arial" w:hAnsi="Arial" w:cs="Arial"/>
-          <w:b/>
-          <w:color w:val="FF0000"/>
-          <w:sz w:val="28"/>
-        </w:rPr>
-        <w:t>REMOVE</w:t>
-      </w:r>
-      <w:r>
-        <w:rPr>
-          <w:rFonts w:ascii="Arial" w:hAnsi="Arial" w:cs="Arial"/>
-          <w:b/>
-          <w:color w:val="FF0000"/>
-          <w:sz w:val="28"/>
-        </w:rPr>
-        <w:t xml:space="preserve"> * * *</w:t>
-      </w:r>
-    </w:p>
-    <w:p>
-      <w:pPr>
-        <w:tabs>
-          <w:tab w:val="left" w:pos="567"/>
-        </w:tabs>
-        <w:suppressAutoHyphens/>
-        <w:autoSpaceDN w:val="0"/>
-        <w:spacing w:before="120" w:after="120" w:line="276" w:lineRule="auto"/>
-        <w:jc w:val="center"/>
-        <w:textAlignment w:val="baseline"/>
-        <w:rPr>
-          <w:rFonts w:ascii="Arial" w:hAnsi="Arial" w:cs="Arial"/>
-          <w:b/>
-          <w:color w:val="FF0000"/>
-          <w:sz w:val="28"/>
-        </w:rPr>
-      </w:pPr>
-      <w:proofErr w:type="spellStart"/>
-      <w:r>
-        <w:rPr>
-          <w:rFonts w:ascii="Arial" w:hAnsi="Arial" w:cs="Arial"/>
-          <w:b/>
-          <w:color w:val="FF0000"/>
-          <w:sz w:val="28"/>
-        </w:rPr>
-        <w:t>During</w:t>
-      </w:r>
-      <w:proofErr w:type="spellEnd"/>
-      <w:r>
-        <w:rPr>
-          <w:rFonts w:ascii="Arial" w:hAnsi="Arial" w:cs="Arial"/>
-          <w:b/>
-          <w:color w:val="FF0000"/>
-          <w:sz w:val="28"/>
-        </w:rPr>
-        <w:t xml:space="preserve"> </w:t>
-      </w:r>
-      <w:proofErr w:type="spellStart"/>
-      <w:r>
-        <w:rPr>
-          <w:rFonts w:ascii="Arial" w:hAnsi="Arial" w:cs="Arial"/>
-          <w:b/>
-          <w:color w:val="FF0000"/>
-          <w:sz w:val="28"/>
-        </w:rPr>
-        <w:t>realization</w:t>
-      </w:r>
-      <w:proofErr w:type="spellEnd"/>
-      <w:r>
-        <w:rPr>
-          <w:rFonts w:ascii="Arial" w:hAnsi="Arial" w:cs="Arial"/>
-          <w:b/>
-          <w:color w:val="FF0000"/>
-          <w:sz w:val="28"/>
-        </w:rPr>
-        <w:t xml:space="preserve"> of the </w:t>
-      </w:r>
-      <w:proofErr w:type="spellStart"/>
-      <w:r>
-        <w:rPr>
-          <w:rFonts w:ascii="Arial" w:hAnsi="Arial" w:cs="Arial"/>
-          <w:b/>
-          <w:color w:val="FF0000"/>
-          <w:sz w:val="28"/>
-        </w:rPr>
-        <w:t>project</w:t>
-      </w:r>
-      <w:proofErr w:type="spellEnd"/>
-      <w:r>
-        <w:rPr>
-          <w:rFonts w:ascii="Arial" w:hAnsi="Arial" w:cs="Arial"/>
-          <w:b/>
-          <w:color w:val="FF0000"/>
-          <w:sz w:val="28"/>
-        </w:rPr>
-        <w:t xml:space="preserve"> </w:t>
-      </w:r>
-      <w:proofErr w:type="spellStart"/>
-      <w:r>
-        <w:rPr>
-          <w:rFonts w:ascii="Arial" w:hAnsi="Arial" w:cs="Arial"/>
-          <w:b/>
-          <w:color w:val="FF0000"/>
-          <w:sz w:val="28"/>
-        </w:rPr>
-        <w:t>please</w:t>
-      </w:r>
-      <w:proofErr w:type="spellEnd"/>
-      <w:r>
-        <w:rPr>
-          <w:rFonts w:ascii="Arial" w:hAnsi="Arial" w:cs="Arial"/>
-          <w:b/>
-          <w:color w:val="FF0000"/>
-          <w:sz w:val="28"/>
-        </w:rPr>
-        <w:t xml:space="preserve"> </w:t>
-      </w:r>
-      <w:proofErr w:type="spellStart"/>
-      <w:r>
-        <w:rPr>
-          <w:rFonts w:ascii="Arial" w:hAnsi="Arial" w:cs="Arial"/>
-          <w:b/>
-          <w:color w:val="FF0000"/>
-          <w:sz w:val="28"/>
-        </w:rPr>
-        <w:t>extend</w:t>
-      </w:r>
-      <w:proofErr w:type="spellEnd"/>
-      <w:r>
-        <w:rPr>
-          <w:rFonts w:ascii="Arial" w:hAnsi="Arial" w:cs="Arial"/>
-          <w:b/>
-          <w:color w:val="FF0000"/>
-          <w:sz w:val="28"/>
-        </w:rPr>
-        <w:t xml:space="preserve"> the </w:t>
-      </w:r>
-      <w:proofErr w:type="spellStart"/>
-      <w:r>
-        <w:rPr>
-          <w:rFonts w:ascii="Arial" w:hAnsi="Arial" w:cs="Arial"/>
-          <w:b/>
-          <w:color w:val="FF0000"/>
-          <w:sz w:val="28"/>
-        </w:rPr>
-        <w:t>document</w:t>
-      </w:r>
-      <w:proofErr w:type="spellEnd"/>
-      <w:r>
-        <w:rPr>
-          <w:rFonts w:ascii="Arial" w:hAnsi="Arial" w:cs="Arial"/>
-          <w:b/>
-          <w:color w:val="FF0000"/>
-          <w:sz w:val="28"/>
-        </w:rPr>
-        <w:t xml:space="preserve">, do not </w:t>
-      </w:r>
-      <w:proofErr w:type="spellStart"/>
-      <w:r>
-        <w:rPr>
-          <w:rFonts w:ascii="Arial" w:hAnsi="Arial" w:cs="Arial"/>
-          <w:b/>
-          <w:color w:val="FF0000"/>
-          <w:sz w:val="28"/>
-        </w:rPr>
-        <w:t>create</w:t>
-      </w:r>
-      <w:proofErr w:type="spellEnd"/>
-      <w:r>
-        <w:rPr>
-          <w:rFonts w:ascii="Arial" w:hAnsi="Arial" w:cs="Arial"/>
-          <w:b/>
-          <w:color w:val="FF0000"/>
-          <w:sz w:val="28"/>
-        </w:rPr>
-        <w:t xml:space="preserve"> </w:t>
-      </w:r>
-      <w:proofErr w:type="spellStart"/>
-      <w:r>
-        <w:rPr>
-          <w:rFonts w:ascii="Arial" w:hAnsi="Arial" w:cs="Arial"/>
-          <w:b/>
-          <w:color w:val="FF0000"/>
-          <w:sz w:val="28"/>
-        </w:rPr>
-        <w:t>separate</w:t>
-      </w:r>
-      <w:proofErr w:type="spellEnd"/>
-      <w:r>
-        <w:rPr>
-          <w:rFonts w:ascii="Arial" w:hAnsi="Arial" w:cs="Arial"/>
-          <w:b/>
-          <w:color w:val="FF0000"/>
-          <w:sz w:val="28"/>
-        </w:rPr>
-        <w:t xml:space="preserve"> </w:t>
-      </w:r>
-      <w:proofErr w:type="spellStart"/>
-      <w:r>
-        <w:rPr>
-          <w:rFonts w:ascii="Arial" w:hAnsi="Arial" w:cs="Arial"/>
-          <w:b/>
-          <w:color w:val="FF0000"/>
-          <w:sz w:val="28"/>
-        </w:rPr>
-        <w:t>documents</w:t>
-      </w:r>
-      <w:proofErr w:type="spellEnd"/>
-      <w:r>
-        <w:rPr>
-          <w:rFonts w:ascii="Arial" w:hAnsi="Arial" w:cs="Arial"/>
-          <w:b/>
-          <w:color w:val="FF0000"/>
-          <w:sz w:val="28"/>
-        </w:rPr>
-        <w:t xml:space="preserve"> </w:t>
-      </w:r>
-      <w:proofErr w:type="spellStart"/>
-      <w:r>
-        <w:rPr>
-          <w:rFonts w:ascii="Arial" w:hAnsi="Arial" w:cs="Arial"/>
-          <w:b/>
-          <w:color w:val="FF0000"/>
-          <w:sz w:val="28"/>
-        </w:rPr>
-        <w:t>control</w:t>
-      </w:r>
-      <w:proofErr w:type="spellEnd"/>
-      <w:r>
-        <w:rPr>
-          <w:rFonts w:ascii="Arial" w:hAnsi="Arial" w:cs="Arial"/>
-          <w:b/>
-          <w:color w:val="FF0000"/>
-          <w:sz w:val="28"/>
-        </w:rPr>
-        <w:t xml:space="preserve"> and </w:t>
-      </w:r>
-      <w:proofErr w:type="spellStart"/>
-      <w:r>
-        <w:rPr>
-          <w:rFonts w:ascii="Arial" w:hAnsi="Arial" w:cs="Arial"/>
-          <w:b/>
-          <w:color w:val="FF0000"/>
-          <w:sz w:val="28"/>
-        </w:rPr>
-        <w:t>submission</w:t>
-      </w:r>
-      <w:proofErr w:type="spellEnd"/>
-      <w:r>
-        <w:rPr>
-          <w:rFonts w:ascii="Arial" w:hAnsi="Arial" w:cs="Arial"/>
-          <w:b/>
-          <w:color w:val="FF0000"/>
-          <w:sz w:val="28"/>
-        </w:rPr>
-        <w:t xml:space="preserve"> term</w:t>
-      </w:r>
-      <w:r>
-        <w:rPr>
-          <w:rFonts w:ascii="Arial" w:hAnsi="Arial" w:cs="Arial"/>
-          <w:b/>
-          <w:color w:val="FF0000"/>
-          <w:sz w:val="28"/>
-        </w:rPr>
-        <w:t>.</w:t>
-      </w:r>
-    </w:p>
-    <w:p>
-      <w:pPr>
-        <w:tabs>
-          <w:tab w:val="left" w:pos="567"/>
-        </w:tabs>
-        <w:suppressAutoHyphens/>
-        <w:autoSpaceDN w:val="0"/>
-        <w:spacing w:before="120" w:after="120" w:line="276" w:lineRule="auto"/>
-        <w:jc w:val="center"/>
-        <w:textAlignment w:val="baseline"/>
-        <w:rPr>
-          <w:rFonts w:ascii="Arial" w:hAnsi="Arial" w:cs="Arial"/>
-          <w:b/>
-          <w:color w:val="FF0000"/>
-          <w:sz w:val="28"/>
-        </w:rPr>
-      </w:pPr>
-      <w:r>
-        <w:rPr>
-          <w:rFonts w:ascii="Arial" w:hAnsi="Arial" w:cs="Arial"/>
-          <w:b/>
-          <w:color w:val="FF0000"/>
-          <w:sz w:val="28"/>
-        </w:rPr>
-        <w:t xml:space="preserve">* * * </w:t>
-      </w:r>
-      <w:r>
-        <w:rPr>
-          <w:rFonts w:ascii="Arial" w:hAnsi="Arial" w:cs="Arial"/>
-          <w:b/>
-          <w:color w:val="FF0000"/>
-          <w:sz w:val="28"/>
-        </w:rPr>
-        <w:t>REMOVE</w:t>
-      </w:r>
-      <w:r>
-        <w:rPr>
-          <w:rFonts w:ascii="Arial" w:hAnsi="Arial" w:cs="Arial"/>
-          <w:b/>
-          <w:color w:val="FF0000"/>
-          <w:sz w:val="28"/>
-        </w:rPr>
-        <w:t xml:space="preserve"> * * *</w:t>
       </w:r>
     </w:p>
     <w:p>
@@ -769,7 +421,6 @@
           <w:sz w:val="28"/>
         </w:rPr>
       </w:pPr>
-      <w:proofErr w:type="spellStart"/>
       <w:r>
         <w:rPr>
           <w:rFonts w:ascii="Arial" w:hAnsi="Arial" w:cs="Arial"/>
@@ -777,9 +428,9 @@
           <w:color w:val="000000" w:themeColor="text1"/>
           <w:sz w:val="28"/>
         </w:rPr>
+        <w:lastRenderedPageBreak/>
         <w:t>Versions</w:t>
       </w:r>
-      <w:proofErr w:type="spellEnd"/>
     </w:p>
     <w:tbl>
       <w:tblPr>
@@ -838,7 +489,6 @@
                 <w:i w:val="0"/>
               </w:rPr>
             </w:pPr>
-            <w:proofErr w:type="spellStart"/>
             <w:r>
               <w:rPr>
                 <w:rFonts w:ascii="Arial" w:hAnsi="Arial" w:cs="Arial"/>
@@ -853,7 +503,6 @@
               </w:rPr>
               <w:t>e</w:t>
             </w:r>
-            <w:proofErr w:type="spellEnd"/>
           </w:p>
         </w:tc>
         <w:tc>
@@ -870,31 +519,13 @@
                 <w:i w:val="0"/>
               </w:rPr>
             </w:pPr>
-            <w:proofErr w:type="spellStart"/>
             <w:r>
               <w:rPr>
                 <w:rFonts w:ascii="Arial" w:hAnsi="Arial" w:cs="Arial"/>
                 <w:i w:val="0"/>
               </w:rPr>
-              <w:t>Description</w:t>
+              <w:t>Description of changes</w:t>
             </w:r>
-            <w:proofErr w:type="spellEnd"/>
-            <w:r>
-              <w:rPr>
-                <w:rFonts w:ascii="Arial" w:hAnsi="Arial" w:cs="Arial"/>
-                <w:i w:val="0"/>
-              </w:rPr>
-              <w:t xml:space="preserve"> of </w:t>
-            </w:r>
-            <w:proofErr w:type="spellStart"/>
-            <w:r>
-              <w:rPr>
-                <w:rFonts w:ascii="Arial" w:hAnsi="Arial" w:cs="Arial"/>
-                <w:i w:val="0"/>
-              </w:rPr>
-              <w:t>changes</w:t>
-            </w:r>
-            <w:proofErr w:type="spellEnd"/>
           </w:p>
         </w:tc>
       </w:tr>
@@ -939,19 +570,9 @@
             <w:pPr>
               <w:pStyle w:val="Spr-tabela-tekst"/>
             </w:pPr>
-            <w:proofErr w:type="spellStart"/>
             <w:r>
-              <w:t>Creation</w:t>
+              <w:t>Creation of the document</w:t>
             </w:r>
-            <w:proofErr w:type="spellEnd"/>
-            <w:r>
-              <w:t xml:space="preserve"> of the </w:t>
-            </w:r>
-            <w:proofErr w:type="spellStart"/>
-            <w:r>
-              <w:t>document</w:t>
-            </w:r>
-            <w:proofErr w:type="spellEnd"/>
           </w:p>
         </w:tc>
       </w:tr>
@@ -980,9 +601,10 @@
           <w:p>
             <w:pPr>
               <w:pStyle w:val="Spr-tabela-tekst"/>
+              <w:jc w:val="left"/>
             </w:pPr>
             <w:r>
-              <w:t>…</w:t>
+              <w:t>10.04.2025</w:t>
             </w:r>
           </w:p>
         </w:tc>
@@ -997,7 +619,7 @@
               <w:pStyle w:val="Spr-tabela-tekst"/>
             </w:pPr>
             <w:r>
-              <w:t>…</w:t>
+              <w:t>Added cosmetic changes</w:t>
             </w:r>
           </w:p>
         </w:tc>
@@ -1091,23 +713,13 @@
         </w:rPr>
         <w:t xml:space="preserve"> – </w:t>
       </w:r>
-      <w:proofErr w:type="spellStart"/>
       <w:r>
         <w:rPr>
           <w:rFonts w:ascii="Arial" w:hAnsi="Arial" w:cs="Arial"/>
           <w:b/>
           <w:sz w:val="32"/>
         </w:rPr>
-        <w:t>Final</w:t>
-      </w:r>
-      <w:proofErr w:type="spellEnd"/>
-      <w:r>
-        <w:rPr>
-          <w:rFonts w:ascii="Arial" w:hAnsi="Arial" w:cs="Arial"/>
-          <w:b/>
-          <w:sz w:val="32"/>
-        </w:rPr>
-        <w:t xml:space="preserve"> term</w:t>
+        <w:t>Final term</w:t>
       </w:r>
     </w:p>
     <w:p>
@@ -1160,21 +772,7 @@
         <w:rPr>
           <w:rFonts w:ascii="Arial" w:hAnsi="Arial" w:cs="Arial"/>
         </w:rPr>
-        <w:t xml:space="preserve">Głównym celem projektu jest stworzenie desktopowej aplikacji służącej do podpisywania i weryfikowania integralności plików PDF. Został on napisany w języku </w:t>
-      </w:r>
-      <w:proofErr w:type="spellStart"/>
-      <w:r>
-        <w:rPr>
-          <w:rFonts w:ascii="Arial" w:hAnsi="Arial" w:cs="Arial"/>
-        </w:rPr>
-        <w:t>Python</w:t>
-      </w:r>
-      <w:proofErr w:type="spellEnd"/>
-      <w:r>
-        <w:rPr>
-          <w:rFonts w:ascii="Arial" w:hAnsi="Arial" w:cs="Arial"/>
-        </w:rPr>
-        <w:t xml:space="preserve"> i jest podzielona na</w:t>
+        <w:t>Głównym celem projektu jest stworzenie desktopowej aplikacji służącej do podpisywania i weryfikowania integralności plików PDF. Został on napisany w języku Python i jest podzielona na</w:t>
       </w:r>
       <w:r>
         <w:rPr>
@@ -1186,49 +784,7 @@
         <w:rPr>
           <w:rFonts w:ascii="Arial" w:hAnsi="Arial" w:cs="Arial"/>
         </w:rPr>
-        <w:t xml:space="preserve">trzy części: pierwsza generuje klucze RSA (4096 bitów) i zapisuje zaszyfrowany klucz prywatny na pendrive, zabezpieczony PIN-em; druga służy do podpisywania PDF-ów przy użyciu tego klucza z </w:t>
-      </w:r>
-      <w:proofErr w:type="spellStart"/>
-      <w:r>
-        <w:rPr>
-          <w:rFonts w:ascii="Arial" w:hAnsi="Arial" w:cs="Arial"/>
-        </w:rPr>
-        <w:t>pendrive’a</w:t>
-      </w:r>
-      <w:proofErr w:type="spellEnd"/>
-      <w:r>
-        <w:rPr>
-          <w:rFonts w:ascii="Arial" w:hAnsi="Arial" w:cs="Arial"/>
-        </w:rPr>
-        <w:t xml:space="preserve">; trzecia umożliwia sprawdzenie, czy podpis jest ważny, używając klucza publicznego. Pod spodem użyte zostały biblioteki </w:t>
-      </w:r>
-      <w:proofErr w:type="spellStart"/>
-      <w:r>
-        <w:rPr>
-          <w:rFonts w:ascii="Arial" w:hAnsi="Arial" w:cs="Arial"/>
-        </w:rPr>
-        <w:t>cryptography</w:t>
-      </w:r>
-      <w:proofErr w:type="spellEnd"/>
-      <w:r>
-        <w:rPr>
-          <w:rFonts w:ascii="Arial" w:hAnsi="Arial" w:cs="Arial"/>
-        </w:rPr>
-        <w:t xml:space="preserve">, </w:t>
-      </w:r>
-      <w:proofErr w:type="spellStart"/>
-      <w:r>
-        <w:rPr>
-          <w:rFonts w:ascii="Arial" w:hAnsi="Arial" w:cs="Arial"/>
-        </w:rPr>
-        <w:t>pycryptodome</w:t>
-      </w:r>
-      <w:proofErr w:type="spellEnd"/>
-      <w:r>
-        <w:rPr>
-          <w:rFonts w:ascii="Arial" w:hAnsi="Arial" w:cs="Arial"/>
-        </w:rPr>
-        <w:t xml:space="preserve"> (do AES i SHA-256) i win32api do wykrywania USB na Windowsie.</w:t>
+        <w:t>trzy części: pierwsza generuje klucze RSA (4096 bitów) i zapisuje zaszyfrowany klucz prywatny na pendrive, zabezpieczony PIN-em; druga służy do podpisywania PDF-ów przy użyciu tego klucza z pendrive’a; trzecia umożliwia sprawdzenie, czy podpis jest ważny, używając klucza publicznego. Pod spodem użyte zostały biblioteki cryptography, pycryptodome (do AES i SHA-256) i win32api do wykrywania USB na Windowsie.</w:t>
       </w:r>
     </w:p>
     <w:p>
@@ -1252,34 +808,14 @@
           <w:i/>
         </w:rPr>
       </w:pPr>
-      <w:proofErr w:type="spellStart"/>
       <w:r>
         <w:rPr>
           <w:rFonts w:ascii="Arial" w:hAnsi="Arial" w:cs="Arial"/>
           <w:b/>
           <w:i/>
         </w:rPr>
-        <w:t>Code</w:t>
-      </w:r>
-      <w:proofErr w:type="spellEnd"/>
-      <w:r>
-        <w:rPr>
-          <w:rFonts w:ascii="Arial" w:hAnsi="Arial" w:cs="Arial"/>
-          <w:b/>
-          <w:i/>
-        </w:rPr>
-        <w:t xml:space="preserve"> </w:t>
-      </w:r>
-      <w:proofErr w:type="spellStart"/>
-      <w:r>
-        <w:rPr>
-          <w:rFonts w:ascii="Arial" w:hAnsi="Arial" w:cs="Arial"/>
-          <w:b/>
-          <w:i/>
-        </w:rPr>
-        <w:t>Description</w:t>
-      </w:r>
-      <w:proofErr w:type="spellEnd"/>
+        <w:t>Opis kodu</w:t>
+      </w:r>
     </w:p>
     <w:p>
       <w:pPr>
@@ -1359,35 +895,7 @@
         <w:rPr>
           <w:rFonts w:ascii="Arial" w:hAnsi="Arial" w:cs="Arial"/>
         </w:rPr>
-        <w:t xml:space="preserve">wygenerowania pary kluczy RSA (prywatnego oraz publicznego) oraz zapisania ich na </w:t>
-      </w:r>
-      <w:proofErr w:type="spellStart"/>
-      <w:r>
-        <w:rPr>
-          <w:rFonts w:ascii="Arial" w:hAnsi="Arial" w:cs="Arial"/>
-        </w:rPr>
-        <w:t>pendirve</w:t>
-      </w:r>
-      <w:proofErr w:type="spellEnd"/>
-      <w:r>
-        <w:rPr>
-          <w:rFonts w:ascii="Arial" w:hAnsi="Arial" w:cs="Arial"/>
-        </w:rPr>
-        <w:t xml:space="preserve"> zablokowanego kodem PIN. Składa się on z klasy </w:t>
-      </w:r>
-      <w:proofErr w:type="spellStart"/>
-      <w:r>
-        <w:rPr>
-          <w:rFonts w:ascii="Arial" w:hAnsi="Arial" w:cs="Arial"/>
-        </w:rPr>
-        <w:t>USBKeyApp</w:t>
-      </w:r>
-      <w:proofErr w:type="spellEnd"/>
-      <w:r>
-        <w:rPr>
-          <w:rFonts w:ascii="Arial" w:hAnsi="Arial" w:cs="Arial"/>
-        </w:rPr>
-        <w:t xml:space="preserve"> posiadającej wszelkie potrzebne metody</w:t>
+        <w:t>wygenerowania pary kluczy RSA (prywatnego oraz publicznego) oraz zapisania ich na pendirve zablokowanego kodem PIN. Składa się on z klasy USBKeyApp posiadającej wszelkie potrzebne metody</w:t>
       </w:r>
     </w:p>
     <w:p>
@@ -1408,6 +916,7 @@
       <w:r>
         <w:rPr>
           <w:rFonts w:ascii="Arial" w:hAnsi="Arial" w:cs="Arial"/>
+          <w:noProof/>
         </w:rPr>
         <w:drawing>
           <wp:inline distT="0" distB="0" distL="0" distR="0" wp14:anchorId="74766D91" wp14:editId="05EEC832">
@@ -1465,35 +974,7 @@
         <w:rPr>
           <w:rFonts w:ascii="Arial" w:hAnsi="Arial" w:cs="Arial"/>
         </w:rPr>
-        <w:t xml:space="preserve">Dwie funkcje obsługujące nośnik USB to </w:t>
-      </w:r>
-      <w:proofErr w:type="spellStart"/>
-      <w:r>
-        <w:rPr>
-          <w:rFonts w:ascii="Arial" w:hAnsi="Arial" w:cs="Arial"/>
-        </w:rPr>
-        <w:t>poll_for_usb</w:t>
-      </w:r>
-      <w:proofErr w:type="spellEnd"/>
-      <w:r>
-        <w:rPr>
-          <w:rFonts w:ascii="Arial" w:hAnsi="Arial" w:cs="Arial"/>
-        </w:rPr>
-        <w:t xml:space="preserve">() oraz </w:t>
-      </w:r>
-      <w:proofErr w:type="spellStart"/>
-      <w:r>
-        <w:rPr>
-          <w:rFonts w:ascii="Arial" w:hAnsi="Arial" w:cs="Arial"/>
-        </w:rPr>
-        <w:t>handle_usb_insertion</w:t>
-      </w:r>
-      <w:proofErr w:type="spellEnd"/>
-      <w:r>
-        <w:rPr>
-          <w:rFonts w:ascii="Arial" w:hAnsi="Arial" w:cs="Arial"/>
-        </w:rPr>
-        <w:t>()</w:t>
+        <w:t>Dwie funkcje obsługujące nośnik USB to poll_for_usb() oraz handle_usb_insertion()</w:t>
       </w:r>
     </w:p>
     <w:p>
@@ -1514,6 +995,7 @@
       <w:r>
         <w:rPr>
           <w:rFonts w:ascii="Arial" w:hAnsi="Arial" w:cs="Arial"/>
+          <w:noProof/>
         </w:rPr>
         <w:drawing>
           <wp:inline distT="0" distB="0" distL="0" distR="0" wp14:anchorId="3F8E1CD2" wp14:editId="52F257D4">
@@ -1570,6 +1052,7 @@
       <w:r>
         <w:rPr>
           <w:rFonts w:ascii="Arial" w:hAnsi="Arial" w:cs="Arial"/>
+          <w:noProof/>
         </w:rPr>
         <w:drawing>
           <wp:inline distT="0" distB="0" distL="0" distR="0" wp14:anchorId="395A9070" wp14:editId="70741212">
@@ -1644,35 +1127,7 @@
           <w:rFonts w:ascii="Arial" w:hAnsi="Arial" w:cs="Arial"/>
         </w:rPr>
         <w:lastRenderedPageBreak/>
-        <w:t xml:space="preserve">Dwie funkcje odpowiedzialne za stworzenie klucza publicznego oraz prywatnego to </w:t>
-      </w:r>
-      <w:proofErr w:type="spellStart"/>
-      <w:r>
-        <w:rPr>
-          <w:rFonts w:ascii="Arial" w:hAnsi="Arial" w:cs="Arial"/>
-        </w:rPr>
-        <w:t>encrypt_private_key</w:t>
-      </w:r>
-      <w:proofErr w:type="spellEnd"/>
-      <w:r>
-        <w:rPr>
-          <w:rFonts w:ascii="Arial" w:hAnsi="Arial" w:cs="Arial"/>
-        </w:rPr>
-        <w:t xml:space="preserve">() oraz </w:t>
-      </w:r>
-      <w:proofErr w:type="spellStart"/>
-      <w:r>
-        <w:rPr>
-          <w:rFonts w:ascii="Arial" w:hAnsi="Arial" w:cs="Arial"/>
-        </w:rPr>
-        <w:t>save_public_key</w:t>
-      </w:r>
-      <w:proofErr w:type="spellEnd"/>
-      <w:r>
-        <w:rPr>
-          <w:rFonts w:ascii="Arial" w:hAnsi="Arial" w:cs="Arial"/>
-        </w:rPr>
-        <w:t>()</w:t>
+        <w:t>Dwie funkcje odpowiedzialne za stworzenie klucza publicznego oraz prywatnego to encrypt_private_key() oraz save_public_key()</w:t>
       </w:r>
     </w:p>
     <w:p>
@@ -1693,6 +1148,7 @@
       <w:r>
         <w:rPr>
           <w:rFonts w:ascii="Arial" w:hAnsi="Arial" w:cs="Arial"/>
+          <w:noProof/>
         </w:rPr>
         <w:drawing>
           <wp:inline distT="0" distB="0" distL="0" distR="0" wp14:anchorId="4F062F47" wp14:editId="7E1B7507">
@@ -1749,6 +1205,7 @@
       <w:r>
         <w:rPr>
           <w:rFonts w:ascii="Arial" w:hAnsi="Arial" w:cs="Arial"/>
+          <w:noProof/>
         </w:rPr>
         <w:drawing>
           <wp:inline distT="0" distB="0" distL="0" distR="0" wp14:anchorId="22B1BB70" wp14:editId="02FD0F78">
@@ -1806,35 +1263,7 @@
         <w:rPr>
           <w:rFonts w:ascii="Arial" w:hAnsi="Arial" w:cs="Arial"/>
         </w:rPr>
-        <w:t xml:space="preserve">Dodatkowo w programie istnieją 2 funkcje pomocnicze </w:t>
-      </w:r>
-      <w:proofErr w:type="spellStart"/>
-      <w:r>
-        <w:rPr>
-          <w:rFonts w:ascii="Arial" w:hAnsi="Arial" w:cs="Arial"/>
-        </w:rPr>
-        <w:t>get_drive_letters</w:t>
-      </w:r>
-      <w:proofErr w:type="spellEnd"/>
-      <w:r>
-        <w:rPr>
-          <w:rFonts w:ascii="Arial" w:hAnsi="Arial" w:cs="Arial"/>
-        </w:rPr>
-        <w:t xml:space="preserve">() służąca do pozyskania nazw dostępnych dysków oraz </w:t>
-      </w:r>
-      <w:proofErr w:type="spellStart"/>
-      <w:r>
-        <w:rPr>
-          <w:rFonts w:ascii="Arial" w:hAnsi="Arial" w:cs="Arial"/>
-        </w:rPr>
-        <w:t>log_message</w:t>
-      </w:r>
-      <w:proofErr w:type="spellEnd"/>
-      <w:r>
-        <w:rPr>
-          <w:rFonts w:ascii="Arial" w:hAnsi="Arial" w:cs="Arial"/>
-        </w:rPr>
-        <w:t>() do wypisania komunikatu w GUI</w:t>
+        <w:t>Dodatkowo w programie istnieją 2 funkcje pomocnicze get_drive_letters() służąca do pozyskania nazw dostępnych dysków oraz log_message() do wypisania komunikatu w GUI</w:t>
       </w:r>
     </w:p>
     <w:p>
@@ -1855,6 +1284,7 @@
       <w:r>
         <w:rPr>
           <w:rFonts w:ascii="Arial" w:hAnsi="Arial" w:cs="Arial"/>
+          <w:noProof/>
         </w:rPr>
         <w:drawing>
           <wp:inline distT="0" distB="0" distL="0" distR="0" wp14:anchorId="0DE24732" wp14:editId="50706774">
@@ -1911,6 +1341,7 @@
       <w:r>
         <w:rPr>
           <w:rFonts w:ascii="Arial" w:hAnsi="Arial" w:cs="Arial"/>
+          <w:noProof/>
         </w:rPr>
         <w:drawing>
           <wp:inline distT="0" distB="0" distL="0" distR="0" wp14:anchorId="722D43B4" wp14:editId="618987E7">
@@ -2175,21 +1606,7 @@
         <w:rPr>
           <w:rFonts w:ascii="Arial" w:hAnsi="Arial" w:cs="Arial"/>
         </w:rPr>
-        <w:t xml:space="preserve">Drugi program służy do podpisania pliku PDF za pomocą klucza prywatnego znajdującego się na nośniku pendrive. Podobnie jak main.py, składa się on z jednej klasy </w:t>
-      </w:r>
-      <w:proofErr w:type="spellStart"/>
-      <w:r>
-        <w:rPr>
-          <w:rFonts w:ascii="Arial" w:hAnsi="Arial" w:cs="Arial"/>
-        </w:rPr>
-        <w:t>SignerApp</w:t>
-      </w:r>
-      <w:proofErr w:type="spellEnd"/>
-      <w:r>
-        <w:rPr>
-          <w:rFonts w:ascii="Arial" w:hAnsi="Arial" w:cs="Arial"/>
-        </w:rPr>
-        <w:t xml:space="preserve"> posiadającej konieczne metody</w:t>
+        <w:t>Drugi program służy do podpisania pliku PDF za pomocą klucza prywatnego znajdującego się na nośniku pendrive. Podobnie jak main.py, składa się on z jednej klasy SignerApp posiadającej konieczne metody</w:t>
       </w:r>
     </w:p>
     <w:p>
@@ -2210,6 +1627,7 @@
       <w:r>
         <w:rPr>
           <w:rFonts w:ascii="Arial" w:hAnsi="Arial" w:cs="Arial"/>
+          <w:noProof/>
         </w:rPr>
         <w:drawing>
           <wp:inline distT="0" distB="0" distL="0" distR="0" wp14:anchorId="727C4F90" wp14:editId="54E07DE6">
@@ -2267,21 +1685,7 @@
         <w:rPr>
           <w:rFonts w:ascii="Arial" w:hAnsi="Arial" w:cs="Arial"/>
         </w:rPr>
-        <w:t xml:space="preserve">Program zaczyna od próby uzyskania dostępu do nośnika pendrive za pomocą metody </w:t>
-      </w:r>
-      <w:proofErr w:type="spellStart"/>
-      <w:r>
-        <w:rPr>
-          <w:rFonts w:ascii="Arial" w:hAnsi="Arial" w:cs="Arial"/>
-        </w:rPr>
-        <w:t>wait_for_pendrive_with_key</w:t>
-      </w:r>
-      <w:proofErr w:type="spellEnd"/>
-      <w:r>
-        <w:rPr>
-          <w:rFonts w:ascii="Arial" w:hAnsi="Arial" w:cs="Arial"/>
-        </w:rPr>
-        <w:t>()</w:t>
+        <w:t>Program zaczyna od próby uzyskania dostępu do nośnika pendrive za pomocą metody wait_for_pendrive_with_key()</w:t>
       </w:r>
     </w:p>
     <w:p>
@@ -2302,6 +1706,7 @@
       <w:r>
         <w:rPr>
           <w:rFonts w:ascii="Arial" w:hAnsi="Arial" w:cs="Arial"/>
+          <w:noProof/>
         </w:rPr>
         <w:drawing>
           <wp:inline distT="0" distB="0" distL="0" distR="0" wp14:anchorId="6BA647C2" wp14:editId="14388ED5">
@@ -2359,35 +1764,7 @@
         <w:rPr>
           <w:rFonts w:ascii="Arial" w:hAnsi="Arial" w:cs="Arial"/>
         </w:rPr>
-        <w:t xml:space="preserve">Następnie uzyskiwany i odszyfrowywany zostaje klucz prywatny używając metod </w:t>
-      </w:r>
-      <w:proofErr w:type="spellStart"/>
-      <w:r>
-        <w:rPr>
-          <w:rFonts w:ascii="Arial" w:hAnsi="Arial" w:cs="Arial"/>
-        </w:rPr>
-        <w:t>decrypt_flow</w:t>
-      </w:r>
-      <w:proofErr w:type="spellEnd"/>
-      <w:r>
-        <w:rPr>
-          <w:rFonts w:ascii="Arial" w:hAnsi="Arial" w:cs="Arial"/>
-        </w:rPr>
-        <w:t xml:space="preserve">() oraz </w:t>
-      </w:r>
-      <w:proofErr w:type="spellStart"/>
-      <w:r>
-        <w:rPr>
-          <w:rFonts w:ascii="Arial" w:hAnsi="Arial" w:cs="Arial"/>
-        </w:rPr>
-        <w:t>decrypt_private_key</w:t>
-      </w:r>
-      <w:proofErr w:type="spellEnd"/>
-      <w:r>
-        <w:rPr>
-          <w:rFonts w:ascii="Arial" w:hAnsi="Arial" w:cs="Arial"/>
-        </w:rPr>
-        <w:t xml:space="preserve">() </w:t>
+        <w:t xml:space="preserve">Następnie uzyskiwany i odszyfrowywany zostaje klucz prywatny używając metod decrypt_flow() oraz decrypt_private_key() </w:t>
       </w:r>
     </w:p>
     <w:p>
@@ -2408,6 +1785,7 @@
       <w:r>
         <w:rPr>
           <w:rFonts w:ascii="Arial" w:hAnsi="Arial" w:cs="Arial"/>
+          <w:noProof/>
         </w:rPr>
         <w:drawing>
           <wp:inline distT="0" distB="0" distL="0" distR="0" wp14:anchorId="3C3F122A" wp14:editId="6220DF31">
@@ -2464,6 +1842,7 @@
       <w:r>
         <w:rPr>
           <w:rFonts w:ascii="Arial" w:hAnsi="Arial" w:cs="Arial"/>
+          <w:noProof/>
         </w:rPr>
         <w:drawing>
           <wp:inline distT="0" distB="0" distL="0" distR="0" wp14:anchorId="44B56F7A" wp14:editId="3BE6EE08">
@@ -2521,21 +1900,7 @@
         <w:rPr>
           <w:rFonts w:ascii="Arial" w:hAnsi="Arial" w:cs="Arial"/>
         </w:rPr>
-        <w:t xml:space="preserve">Na koniec wołana jest metoda pozwalająca użytkownikowi na wybór pliku PDF do podpisania </w:t>
-      </w:r>
-      <w:proofErr w:type="spellStart"/>
-      <w:r>
-        <w:rPr>
-          <w:rFonts w:ascii="Arial" w:hAnsi="Arial" w:cs="Arial"/>
-        </w:rPr>
-        <w:t>prompt_for_pdf</w:t>
-      </w:r>
-      <w:proofErr w:type="spellEnd"/>
-      <w:r>
-        <w:rPr>
-          <w:rFonts w:ascii="Arial" w:hAnsi="Arial" w:cs="Arial"/>
-        </w:rPr>
-        <w:t>()</w:t>
+        <w:t>Na koniec wołana jest metoda pozwalająca użytkownikowi na wybór pliku PDF do podpisania prompt_for_pdf()</w:t>
       </w:r>
     </w:p>
     <w:p>
@@ -2556,6 +1921,7 @@
       <w:r>
         <w:rPr>
           <w:rFonts w:ascii="Arial" w:hAnsi="Arial" w:cs="Arial"/>
+          <w:noProof/>
         </w:rPr>
         <w:drawing>
           <wp:inline distT="0" distB="0" distL="0" distR="0" wp14:anchorId="335E9AC9" wp14:editId="42E67DBF">
@@ -2630,21 +1996,7 @@
           <w:rFonts w:ascii="Arial" w:hAnsi="Arial" w:cs="Arial"/>
         </w:rPr>
         <w:lastRenderedPageBreak/>
-        <w:t xml:space="preserve">Tak jak w poprzednim pliku, w tym także znajduje się metoda pomocnicza do wyświetlenia użytkownikowi komunikatu </w:t>
-      </w:r>
-      <w:proofErr w:type="spellStart"/>
-      <w:r>
-        <w:rPr>
-          <w:rFonts w:ascii="Arial" w:hAnsi="Arial" w:cs="Arial"/>
-        </w:rPr>
-        <w:t>log_message</w:t>
-      </w:r>
-      <w:proofErr w:type="spellEnd"/>
-      <w:r>
-        <w:rPr>
-          <w:rFonts w:ascii="Arial" w:hAnsi="Arial" w:cs="Arial"/>
-        </w:rPr>
-        <w:t>()</w:t>
+        <w:t>Tak jak w poprzednim pliku, w tym także znajduje się metoda pomocnicza do wyświetlenia użytkownikowi komunikatu log_message()</w:t>
       </w:r>
     </w:p>
     <w:p>
@@ -2665,6 +2017,7 @@
       <w:r>
         <w:rPr>
           <w:rFonts w:ascii="Arial" w:hAnsi="Arial" w:cs="Arial"/>
+          <w:noProof/>
         </w:rPr>
         <w:drawing>
           <wp:inline distT="0" distB="0" distL="0" distR="0" wp14:anchorId="538D6560" wp14:editId="4AE21C1D">
@@ -2789,6 +2142,7 @@
       <w:r>
         <w:rPr>
           <w:rFonts w:ascii="Arial" w:hAnsi="Arial" w:cs="Arial"/>
+          <w:noProof/>
         </w:rPr>
         <w:drawing>
           <wp:inline distT="0" distB="0" distL="0" distR="0" wp14:anchorId="15DEF0AD" wp14:editId="2D3B3537">
@@ -2846,41 +2200,28 @@
         <w:rPr>
           <w:rFonts w:ascii="Arial" w:hAnsi="Arial" w:cs="Arial"/>
         </w:rPr>
-        <w:t xml:space="preserve">Pierwszą metodą jest </w:t>
-      </w:r>
-      <w:proofErr w:type="spellStart"/>
-      <w:r>
-        <w:rPr>
-          <w:rFonts w:ascii="Arial" w:hAnsi="Arial" w:cs="Arial"/>
-        </w:rPr>
-        <w:t>main</w:t>
-      </w:r>
-      <w:proofErr w:type="spellEnd"/>
-      <w:r>
-        <w:rPr>
-          <w:rFonts w:ascii="Arial" w:hAnsi="Arial" w:cs="Arial"/>
-        </w:rPr>
-        <w:t>() która odpowiada za uruchomienie GUI aplikacji</w:t>
-      </w:r>
-    </w:p>
-    <w:p>
-      <w:pPr>
-        <w:pStyle w:val="Akapitzlist"/>
-        <w:tabs>
-          <w:tab w:val="left" w:pos="567"/>
-        </w:tabs>
-        <w:suppressAutoHyphens/>
-        <w:autoSpaceDN w:val="0"/>
-        <w:spacing w:before="120" w:after="120" w:line="276" w:lineRule="auto"/>
-        <w:jc w:val="both"/>
-        <w:textAlignment w:val="baseline"/>
-        <w:rPr>
-          <w:rFonts w:ascii="Arial" w:hAnsi="Arial" w:cs="Arial"/>
-        </w:rPr>
-      </w:pPr>
-      <w:r>
-        <w:rPr>
-          <w:rFonts w:ascii="Arial" w:hAnsi="Arial" w:cs="Arial"/>
+        <w:t>Pierwszą metodą jest main() która odpowiada za uruchomienie GUI aplikacji</w:t>
+      </w:r>
+    </w:p>
+    <w:p>
+      <w:pPr>
+        <w:pStyle w:val="Akapitzlist"/>
+        <w:tabs>
+          <w:tab w:val="left" w:pos="567"/>
+        </w:tabs>
+        <w:suppressAutoHyphens/>
+        <w:autoSpaceDN w:val="0"/>
+        <w:spacing w:before="120" w:after="120" w:line="276" w:lineRule="auto"/>
+        <w:jc w:val="both"/>
+        <w:textAlignment w:val="baseline"/>
+        <w:rPr>
+          <w:rFonts w:ascii="Arial" w:hAnsi="Arial" w:cs="Arial"/>
+        </w:rPr>
+      </w:pPr>
+      <w:r>
+        <w:rPr>
+          <w:rFonts w:ascii="Arial" w:hAnsi="Arial" w:cs="Arial"/>
+          <w:noProof/>
         </w:rPr>
         <w:drawing>
           <wp:inline distT="0" distB="0" distL="0" distR="0" wp14:anchorId="2A446A9C" wp14:editId="59554B5F">
@@ -2938,41 +2279,28 @@
         <w:rPr>
           <w:rFonts w:ascii="Arial" w:hAnsi="Arial" w:cs="Arial"/>
         </w:rPr>
-        <w:t xml:space="preserve">Następnie wykonywana jest metoda </w:t>
-      </w:r>
-      <w:proofErr w:type="spellStart"/>
-      <w:r>
-        <w:rPr>
-          <w:rFonts w:ascii="Arial" w:hAnsi="Arial" w:cs="Arial"/>
-        </w:rPr>
-        <w:t>verify_signature_gui</w:t>
-      </w:r>
-      <w:proofErr w:type="spellEnd"/>
-      <w:r>
-        <w:rPr>
-          <w:rFonts w:ascii="Arial" w:hAnsi="Arial" w:cs="Arial"/>
-        </w:rPr>
-        <w:t>() dzięki której użytkownik może wybrać plik PDF do weryfikacji i sprawdzić jego integralność</w:t>
-      </w:r>
-    </w:p>
-    <w:p>
-      <w:pPr>
-        <w:pStyle w:val="Akapitzlist"/>
-        <w:tabs>
-          <w:tab w:val="left" w:pos="567"/>
-        </w:tabs>
-        <w:suppressAutoHyphens/>
-        <w:autoSpaceDN w:val="0"/>
-        <w:spacing w:before="120" w:after="120" w:line="276" w:lineRule="auto"/>
-        <w:jc w:val="both"/>
-        <w:textAlignment w:val="baseline"/>
-        <w:rPr>
-          <w:rFonts w:ascii="Arial" w:hAnsi="Arial" w:cs="Arial"/>
-        </w:rPr>
-      </w:pPr>
-      <w:r>
-        <w:rPr>
-          <w:rFonts w:ascii="Arial" w:hAnsi="Arial" w:cs="Arial"/>
+        <w:t>Następnie wykonywana jest metoda verify_signature_gui() dzięki której użytkownik może wybrać plik PDF do weryfikacji i sprawdzić jego integralność</w:t>
+      </w:r>
+    </w:p>
+    <w:p>
+      <w:pPr>
+        <w:pStyle w:val="Akapitzlist"/>
+        <w:tabs>
+          <w:tab w:val="left" w:pos="567"/>
+        </w:tabs>
+        <w:suppressAutoHyphens/>
+        <w:autoSpaceDN w:val="0"/>
+        <w:spacing w:before="120" w:after="120" w:line="276" w:lineRule="auto"/>
+        <w:jc w:val="both"/>
+        <w:textAlignment w:val="baseline"/>
+        <w:rPr>
+          <w:rFonts w:ascii="Arial" w:hAnsi="Arial" w:cs="Arial"/>
+        </w:rPr>
+      </w:pPr>
+      <w:r>
+        <w:rPr>
+          <w:rFonts w:ascii="Arial" w:hAnsi="Arial" w:cs="Arial"/>
+          <w:noProof/>
         </w:rPr>
         <w:drawing>
           <wp:inline distT="0" distB="0" distL="0" distR="0" wp14:anchorId="0166CDCB" wp14:editId="309B9D25">
@@ -3030,21 +2358,7 @@
         <w:rPr>
           <w:rFonts w:ascii="Arial" w:hAnsi="Arial" w:cs="Arial"/>
         </w:rPr>
-        <w:t xml:space="preserve">W czasie trwania metody </w:t>
-      </w:r>
-      <w:proofErr w:type="spellStart"/>
-      <w:r>
-        <w:rPr>
-          <w:rFonts w:ascii="Arial" w:hAnsi="Arial" w:cs="Arial"/>
-        </w:rPr>
-        <w:t>verify_signature_gui</w:t>
-      </w:r>
-      <w:proofErr w:type="spellEnd"/>
-      <w:r>
-        <w:rPr>
-          <w:rFonts w:ascii="Arial" w:hAnsi="Arial" w:cs="Arial"/>
-        </w:rPr>
-        <w:t>() wołana jest</w:t>
+        <w:t>W czasie trwania metody verify_signature_gui() wołana jest</w:t>
       </w:r>
       <w:r>
         <w:rPr>
@@ -3052,39 +2366,32 @@
         </w:rPr>
         <w:t xml:space="preserve"> funkcja </w:t>
       </w:r>
-      <w:proofErr w:type="spellStart"/>
-      <w:r>
-        <w:rPr>
-          <w:rFonts w:ascii="Arial" w:hAnsi="Arial" w:cs="Arial"/>
-        </w:rPr>
-        <w:t>load_public_key_from_dialog</w:t>
-      </w:r>
-      <w:proofErr w:type="spellEnd"/>
-      <w:r>
-        <w:rPr>
-          <w:rFonts w:ascii="Arial" w:hAnsi="Arial" w:cs="Arial"/>
-        </w:rPr>
-        <w:t>(), która otwiera okno dialogowe służące do wybrania klucza publicznego</w:t>
-      </w:r>
-    </w:p>
-    <w:p>
-      <w:pPr>
-        <w:pStyle w:val="Akapitzlist"/>
-        <w:tabs>
-          <w:tab w:val="left" w:pos="567"/>
-        </w:tabs>
-        <w:suppressAutoHyphens/>
-        <w:autoSpaceDN w:val="0"/>
-        <w:spacing w:before="120" w:after="120" w:line="276" w:lineRule="auto"/>
-        <w:jc w:val="both"/>
-        <w:textAlignment w:val="baseline"/>
-        <w:rPr>
-          <w:rFonts w:ascii="Arial" w:hAnsi="Arial" w:cs="Arial"/>
-        </w:rPr>
-      </w:pPr>
-      <w:r>
-        <w:rPr>
-          <w:rFonts w:ascii="Arial" w:hAnsi="Arial" w:cs="Arial"/>
+      <w:r>
+        <w:rPr>
+          <w:rFonts w:ascii="Arial" w:hAnsi="Arial" w:cs="Arial"/>
+        </w:rPr>
+        <w:t>load_public_key_from_dialog(), która otwiera okno dialogowe służące do wybrania klucza publicznego</w:t>
+      </w:r>
+    </w:p>
+    <w:p>
+      <w:pPr>
+        <w:pStyle w:val="Akapitzlist"/>
+        <w:tabs>
+          <w:tab w:val="left" w:pos="567"/>
+        </w:tabs>
+        <w:suppressAutoHyphens/>
+        <w:autoSpaceDN w:val="0"/>
+        <w:spacing w:before="120" w:after="120" w:line="276" w:lineRule="auto"/>
+        <w:jc w:val="both"/>
+        <w:textAlignment w:val="baseline"/>
+        <w:rPr>
+          <w:rFonts w:ascii="Arial" w:hAnsi="Arial" w:cs="Arial"/>
+        </w:rPr>
+      </w:pPr>
+      <w:r>
+        <w:rPr>
+          <w:rFonts w:ascii="Arial" w:hAnsi="Arial" w:cs="Arial"/>
+          <w:noProof/>
         </w:rPr>
         <w:drawing>
           <wp:inline distT="0" distB="0" distL="0" distR="0" wp14:anchorId="0A79B918" wp14:editId="13C06969">
@@ -3176,16 +2483,23 @@
           <w:i/>
         </w:rPr>
       </w:pPr>
-      <w:proofErr w:type="spellStart"/>
       <w:r>
         <w:rPr>
           <w:rFonts w:ascii="Arial" w:hAnsi="Arial" w:cs="Arial"/>
           <w:b/>
           <w:i/>
         </w:rPr>
-        <w:t>Description</w:t>
-      </w:r>
-      <w:proofErr w:type="spellEnd"/>
+        <w:t xml:space="preserve"> Opis dzia</w:t>
+      </w:r>
+      <w:r>
+        <w:rPr>
+          <w:rFonts w:ascii="Arial" w:hAnsi="Arial" w:cs="Arial"/>
+          <w:b/>
+          <w:i/>
+          <w:lang w:val="en-US"/>
+        </w:rPr>
+        <w:t>łania</w:t>
+      </w:r>
     </w:p>
     <w:p>
       <w:pPr>
@@ -3253,6 +2567,7 @@
       <w:r>
         <w:rPr>
           <w:rFonts w:ascii="Arial" w:hAnsi="Arial" w:cs="Arial"/>
+          <w:noProof/>
         </w:rPr>
         <w:drawing>
           <wp:inline distT="0" distB="0" distL="0" distR="0" wp14:anchorId="20547013" wp14:editId="625C5627">
@@ -3316,6 +2631,7 @@
       <w:r>
         <w:rPr>
           <w:rFonts w:ascii="Arial" w:hAnsi="Arial" w:cs="Arial"/>
+          <w:noProof/>
         </w:rPr>
         <w:drawing>
           <wp:inline distT="0" distB="0" distL="0" distR="0" wp14:anchorId="35E3C2F6" wp14:editId="7DBB2D88">
@@ -3414,6 +2730,7 @@
       <w:r>
         <w:rPr>
           <w:rFonts w:ascii="Arial" w:hAnsi="Arial" w:cs="Arial"/>
+          <w:noProof/>
         </w:rPr>
         <w:drawing>
           <wp:inline distT="0" distB="0" distL="0" distR="0" wp14:anchorId="3C15956C" wp14:editId="0F509980">
@@ -3494,6 +2811,7 @@
       <w:r>
         <w:rPr>
           <w:rFonts w:ascii="Arial" w:hAnsi="Arial" w:cs="Arial"/>
+          <w:noProof/>
         </w:rPr>
         <w:drawing>
           <wp:inline distT="0" distB="0" distL="0" distR="0" wp14:anchorId="7AA13D98" wp14:editId="0C568EDD">
@@ -3666,6 +2984,7 @@
       <w:r>
         <w:rPr>
           <w:rFonts w:ascii="Arial" w:hAnsi="Arial" w:cs="Arial"/>
+          <w:noProof/>
         </w:rPr>
         <w:drawing>
           <wp:inline distT="0" distB="0" distL="0" distR="0" wp14:anchorId="60246C36" wp14:editId="70584D39">
@@ -4053,6 +3372,7 @@
       <w:r>
         <w:rPr>
           <w:rFonts w:ascii="Arial" w:hAnsi="Arial" w:cs="Arial"/>
+          <w:noProof/>
         </w:rPr>
         <w:drawing>
           <wp:inline distT="0" distB="0" distL="0" distR="0" wp14:anchorId="11A41E47" wp14:editId="602A3FBD">
@@ -4133,6 +3453,7 @@
       <w:r>
         <w:rPr>
           <w:rFonts w:ascii="Arial" w:hAnsi="Arial" w:cs="Arial"/>
+          <w:noProof/>
         </w:rPr>
         <w:drawing>
           <wp:inline distT="0" distB="0" distL="0" distR="0" wp14:anchorId="5D848F4C" wp14:editId="0A8C7F50">
@@ -4282,6 +3603,7 @@
       <w:r>
         <w:rPr>
           <w:rFonts w:ascii="Arial" w:hAnsi="Arial" w:cs="Arial"/>
+          <w:noProof/>
         </w:rPr>
         <w:drawing>
           <wp:inline distT="0" distB="0" distL="0" distR="0" wp14:anchorId="7D5F3A2B" wp14:editId="49478266">
@@ -4709,6 +4031,7 @@
       <w:r>
         <w:rPr>
           <w:rFonts w:ascii="Arial" w:hAnsi="Arial" w:cs="Arial"/>
+          <w:noProof/>
         </w:rPr>
         <w:drawing>
           <wp:inline distT="0" distB="0" distL="0" distR="0" wp14:anchorId="52D65F88" wp14:editId="2FF6977D">
@@ -4789,6 +4112,7 @@
       <w:r>
         <w:rPr>
           <w:rFonts w:ascii="Arial" w:hAnsi="Arial" w:cs="Arial"/>
+          <w:noProof/>
         </w:rPr>
         <w:drawing>
           <wp:inline distT="0" distB="0" distL="0" distR="0" wp14:anchorId="6B8D4D2D" wp14:editId="71FC4379">
@@ -4875,6 +4199,7 @@
       <w:r>
         <w:rPr>
           <w:rFonts w:ascii="Arial" w:hAnsi="Arial" w:cs="Arial"/>
+          <w:noProof/>
         </w:rPr>
         <w:lastRenderedPageBreak/>
         <w:drawing>
@@ -4956,6 +4281,7 @@
       <w:r>
         <w:rPr>
           <w:rFonts w:ascii="Arial" w:hAnsi="Arial" w:cs="Arial"/>
+          <w:noProof/>
         </w:rPr>
         <w:drawing>
           <wp:inline distT="0" distB="0" distL="0" distR="0" wp14:anchorId="5761CD52" wp14:editId="5E0E985B">
@@ -5049,23 +4375,13 @@
           <w:i/>
         </w:rPr>
       </w:pPr>
-      <w:proofErr w:type="spellStart"/>
       <w:r>
         <w:rPr>
           <w:rFonts w:ascii="Arial" w:hAnsi="Arial" w:cs="Arial"/>
           <w:b/>
           <w:i/>
         </w:rPr>
-        <w:t>Results</w:t>
-      </w:r>
-      <w:proofErr w:type="spellEnd"/>
-      <w:r>
-        <w:rPr>
-          <w:rFonts w:ascii="Arial" w:hAnsi="Arial" w:cs="Arial"/>
-          <w:b/>
-          <w:i/>
-        </w:rPr>
-        <w:t xml:space="preserve"> </w:t>
+        <w:t xml:space="preserve"> Schemat działania</w:t>
       </w:r>
     </w:p>
     <w:p>
@@ -5503,7 +4819,6 @@
                 <v:path gradientshapeok="t" o:connecttype="rect"/>
               </v:shapetype>
               <v:shape id="Pole tekstowe 1" o:spid="_x0000_s1026" type="#_x0000_t202" style="position:absolute;left:0;text-align:left;margin-left:377.55pt;margin-top:.4pt;width:89.55pt;height:38.2pt;z-index:251676672;visibility:visible;mso-wrap-style:square;mso-width-percent:0;mso-height-percent:0;mso-wrap-distance-left:9pt;mso-wrap-distance-top:0;mso-wrap-distance-right:9pt;mso-wrap-distance-bottom:0;mso-position-horizontal:absolute;mso-position-horizontal-relative:margin;mso-position-vertical:absolute;mso-position-vertical-relative:text;mso-width-percent:0;mso-height-percent:0;mso-width-relative:margin;mso-height-relative:margin;v-text-anchor:top" o:gfxdata="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" filled="f" stroked="f">
-                <v:fill o:detectmouseclick="t"/>
                 <v:textbox>
                   <w:txbxContent>
                     <w:p>
@@ -5718,7 +5033,6 @@
           <mc:Fallback>
             <w:pict>
               <v:shape w14:anchorId="71170D7B" id="_x0000_s1027" type="#_x0000_t202" style="position:absolute;left:0;text-align:left;margin-left:200.25pt;margin-top:.4pt;width:89.55pt;height:38.2pt;z-index:251674624;visibility:visible;mso-wrap-style:square;mso-width-percent:0;mso-height-percent:0;mso-wrap-distance-left:9pt;mso-wrap-distance-top:0;mso-wrap-distance-right:9pt;mso-wrap-distance-bottom:0;mso-position-horizontal:absolute;mso-position-horizontal-relative:text;mso-position-vertical:absolute;mso-position-vertical-relative:text;mso-width-percent:0;mso-height-percent:0;mso-width-relative:margin;mso-height-relative:margin;v-text-anchor:top" o:gfxdata="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" filled="f" stroked="f">
-                <v:fill o:detectmouseclick="t"/>
                 <v:textbox>
                   <w:txbxContent>
                     <w:p>
@@ -5932,7 +5246,6 @@
           <mc:Fallback>
             <w:pict>
               <v:shape w14:anchorId="7FB36063" id="_x0000_s1028" type="#_x0000_t202" style="position:absolute;left:0;text-align:left;margin-left:15.5pt;margin-top:.3pt;width:89.55pt;height:38.2pt;z-index:251672576;visibility:visible;mso-wrap-style:square;mso-width-percent:0;mso-height-percent:0;mso-wrap-distance-left:9pt;mso-wrap-distance-top:0;mso-wrap-distance-right:9pt;mso-wrap-distance-bottom:0;mso-position-horizontal:absolute;mso-position-horizontal-relative:text;mso-position-vertical:absolute;mso-position-vertical-relative:text;mso-width-percent:0;mso-height-percent:0;mso-width-relative:margin;mso-height-relative:margin;v-text-anchor:top" o:gfxdata="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" filled="f" stroked="f">
-                <v:fill o:detectmouseclick="t"/>
                 <v:textbox>
                   <w:txbxContent>
                     <w:p>
@@ -6499,7 +5812,6 @@
           <mc:Fallback>
             <w:pict>
               <v:shape w14:anchorId="08736D94" id="_x0000_s1029" type="#_x0000_t202" style="position:absolute;left:0;text-align:left;margin-left:178.9pt;margin-top:8.4pt;width:118.95pt;height:62.55pt;z-index:251678720;visibility:visible;mso-wrap-style:square;mso-width-percent:0;mso-height-percent:0;mso-wrap-distance-left:9pt;mso-wrap-distance-top:0;mso-wrap-distance-right:9pt;mso-wrap-distance-bottom:0;mso-position-horizontal:absolute;mso-position-horizontal-relative:margin;mso-position-vertical:absolute;mso-position-vertical-relative:text;mso-width-percent:0;mso-height-percent:0;mso-width-relative:margin;mso-height-relative:margin;v-text-anchor:top" o:gfxdata="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" filled="f" stroked="f">
-                <v:fill o:detectmouseclick="t"/>
                 <v:textbox>
                   <w:txbxContent>
                     <w:p>
@@ -6725,16 +6037,14 @@
           <w:i/>
         </w:rPr>
       </w:pPr>
-      <w:proofErr w:type="spellStart"/>
       <w:r>
         <w:rPr>
           <w:rFonts w:ascii="Arial" w:hAnsi="Arial" w:cs="Arial"/>
           <w:b/>
           <w:i/>
         </w:rPr>
-        <w:t>Summary</w:t>
-      </w:r>
-      <w:proofErr w:type="spellEnd"/>
+        <w:t xml:space="preserve"> Podsumowanie</w:t>
+      </w:r>
     </w:p>
     <w:p>
       <w:pPr>
@@ -6825,16 +6135,14 @@
           <w:sz w:val="32"/>
         </w:rPr>
       </w:pPr>
-      <w:proofErr w:type="spellStart"/>
       <w:r>
         <w:rPr>
           <w:rFonts w:ascii="Arial" w:hAnsi="Arial" w:cs="Arial"/>
           <w:b/>
           <w:sz w:val="32"/>
         </w:rPr>
-        <w:t>Literature</w:t>
-      </w:r>
-      <w:proofErr w:type="spellEnd"/>
+        <w:t>Linki</w:t>
+      </w:r>
     </w:p>
     <w:p>
       <w:pPr>
@@ -6868,17 +6176,8 @@
             <w:rStyle w:val="Hipercze"/>
             <w:rFonts w:ascii="Arial" w:hAnsi="Arial" w:cs="Arial"/>
           </w:rPr>
-          <w:t xml:space="preserve">Repozytorium </w:t>
+          <w:t>Repozytorium github</w:t>
         </w:r>
-        <w:proofErr w:type="spellStart"/>
-        <w:r>
-          <w:rPr>
-            <w:rStyle w:val="Hipercze"/>
-            <w:rFonts w:ascii="Arial" w:hAnsi="Arial" w:cs="Arial"/>
-          </w:rPr>
-          <w:t>github</w:t>
-        </w:r>
-        <w:proofErr w:type="spellEnd"/>
       </w:hyperlink>
     </w:p>
     <w:p>
@@ -6913,33 +6212,116 @@
             <w:rStyle w:val="Hipercze"/>
             <w:rFonts w:ascii="Arial" w:hAnsi="Arial" w:cs="Arial"/>
           </w:rPr>
-          <w:t xml:space="preserve">Online </w:t>
+          <w:t>Online Doxygen documentation</w:t>
         </w:r>
-        <w:proofErr w:type="spellStart"/>
+      </w:hyperlink>
+    </w:p>
+    <w:p>
+      <w:pPr>
+        <w:tabs>
+          <w:tab w:val="left" w:pos="567"/>
+        </w:tabs>
+        <w:suppressAutoHyphens/>
+        <w:autoSpaceDN w:val="0"/>
+        <w:spacing w:before="120" w:after="120" w:line="276" w:lineRule="auto"/>
+        <w:jc w:val="both"/>
+        <w:textAlignment w:val="baseline"/>
+        <w:rPr>
+          <w:rFonts w:ascii="Arial" w:hAnsi="Arial" w:cs="Arial"/>
+        </w:rPr>
+      </w:pPr>
+      <w:r>
+        <w:rPr>
+          <w:rFonts w:ascii="Arial" w:hAnsi="Arial" w:cs="Arial"/>
+        </w:rPr>
+        <w:t>[3]</w:t>
+      </w:r>
+      <w:r>
+        <w:rPr>
+          <w:rFonts w:ascii="Arial" w:hAnsi="Arial" w:cs="Arial"/>
+        </w:rPr>
+        <w:tab/>
+      </w:r>
+      <w:hyperlink r:id="rId39" w:history="1">
         <w:r>
           <w:rPr>
             <w:rStyle w:val="Hipercze"/>
             <w:rFonts w:ascii="Arial" w:hAnsi="Arial" w:cs="Arial"/>
           </w:rPr>
-          <w:t>Doxygen</w:t>
+          <w:t>OS library</w:t>
         </w:r>
-        <w:proofErr w:type="spellEnd"/>
+      </w:hyperlink>
+    </w:p>
+    <w:p>
+      <w:pPr>
+        <w:tabs>
+          <w:tab w:val="left" w:pos="567"/>
+        </w:tabs>
+        <w:suppressAutoHyphens/>
+        <w:autoSpaceDN w:val="0"/>
+        <w:spacing w:before="120" w:after="120" w:line="276" w:lineRule="auto"/>
+        <w:jc w:val="both"/>
+        <w:textAlignment w:val="baseline"/>
+        <w:rPr>
+          <w:rFonts w:ascii="Arial" w:hAnsi="Arial" w:cs="Arial"/>
+        </w:rPr>
+      </w:pPr>
+      <w:r>
+        <w:rPr>
+          <w:rFonts w:ascii="Arial" w:hAnsi="Arial" w:cs="Arial"/>
+        </w:rPr>
+        <w:t>[4]</w:t>
+      </w:r>
+      <w:r>
+        <w:rPr>
+          <w:rFonts w:ascii="Arial" w:hAnsi="Arial" w:cs="Arial"/>
+        </w:rPr>
+        <w:tab/>
+      </w:r>
+      <w:hyperlink r:id="rId40" w:history="1">
         <w:r>
           <w:rPr>
             <w:rStyle w:val="Hipercze"/>
             <w:rFonts w:ascii="Arial" w:hAnsi="Arial" w:cs="Arial"/>
           </w:rPr>
-          <w:t xml:space="preserve"> </w:t>
+          <w:t>time library</w:t>
         </w:r>
-        <w:proofErr w:type="spellStart"/>
+      </w:hyperlink>
+    </w:p>
+    <w:p>
+      <w:pPr>
+        <w:tabs>
+          <w:tab w:val="left" w:pos="567"/>
+        </w:tabs>
+        <w:suppressAutoHyphens/>
+        <w:autoSpaceDN w:val="0"/>
+        <w:spacing w:before="120" w:after="120" w:line="276" w:lineRule="auto"/>
+        <w:jc w:val="both"/>
+        <w:textAlignment w:val="baseline"/>
+        <w:rPr>
+          <w:rFonts w:ascii="Arial" w:hAnsi="Arial" w:cs="Arial"/>
+        </w:rPr>
+      </w:pPr>
+      <w:r>
+        <w:rPr>
+          <w:rFonts w:ascii="Arial" w:hAnsi="Arial" w:cs="Arial"/>
+        </w:rPr>
+        <w:t>[5]</w:t>
+      </w:r>
+      <w:r>
+        <w:rPr>
+          <w:rFonts w:ascii="Arial" w:hAnsi="Arial" w:cs="Arial"/>
+        </w:rPr>
+        <w:tab/>
+      </w:r>
+      <w:hyperlink r:id="rId41" w:history="1">
         <w:r>
           <w:rPr>
             <w:rStyle w:val="Hipercze"/>
             <w:rFonts w:ascii="Arial" w:hAnsi="Arial" w:cs="Arial"/>
           </w:rPr>
-          <w:t>documentation</w:t>
+          <w:t>threading library</w:t>
         </w:r>
-        <w:proofErr w:type="spellEnd"/>
       </w:hyperlink>
     </w:p>
     <w:p>
@@ -6954,6 +6336,114 @@
         <w:textAlignment w:val="baseline"/>
         <w:rPr>
           <w:rFonts w:ascii="Arial" w:hAnsi="Arial" w:cs="Arial"/>
+        </w:rPr>
+      </w:pPr>
+      <w:r>
+        <w:rPr>
+          <w:rFonts w:ascii="Arial" w:hAnsi="Arial" w:cs="Arial"/>
+        </w:rPr>
+        <w:t>[6]</w:t>
+      </w:r>
+      <w:r>
+        <w:rPr>
+          <w:rFonts w:ascii="Arial" w:hAnsi="Arial" w:cs="Arial"/>
+        </w:rPr>
+        <w:tab/>
+      </w:r>
+      <w:hyperlink r:id="rId42" w:history="1">
+        <w:r>
+          <w:rPr>
+            <w:rStyle w:val="Hipercze"/>
+            <w:rFonts w:ascii="Arial" w:hAnsi="Arial" w:cs="Arial"/>
+          </w:rPr>
+          <w:t>tkinter library</w:t>
+        </w:r>
+      </w:hyperlink>
+    </w:p>
+    <w:p>
+      <w:pPr>
+        <w:tabs>
+          <w:tab w:val="left" w:pos="567"/>
+        </w:tabs>
+        <w:suppressAutoHyphens/>
+        <w:autoSpaceDN w:val="0"/>
+        <w:spacing w:before="120" w:after="120" w:line="276" w:lineRule="auto"/>
+        <w:jc w:val="both"/>
+        <w:textAlignment w:val="baseline"/>
+        <w:rPr>
+          <w:rFonts w:ascii="Arial" w:hAnsi="Arial" w:cs="Arial"/>
+        </w:rPr>
+      </w:pPr>
+      <w:r>
+        <w:rPr>
+          <w:rFonts w:ascii="Arial" w:hAnsi="Arial" w:cs="Arial"/>
+        </w:rPr>
+        <w:t>[7]</w:t>
+      </w:r>
+      <w:r>
+        <w:rPr>
+          <w:rFonts w:ascii="Arial" w:hAnsi="Arial" w:cs="Arial"/>
+        </w:rPr>
+        <w:tab/>
+      </w:r>
+      <w:hyperlink r:id="rId43" w:history="1">
+        <w:r>
+          <w:rPr>
+            <w:rStyle w:val="Hipercze"/>
+            <w:rFonts w:ascii="Arial" w:hAnsi="Arial" w:cs="Arial"/>
+          </w:rPr>
+          <w:t>Crypto library</w:t>
+        </w:r>
+      </w:hyperlink>
+    </w:p>
+    <w:p>
+      <w:pPr>
+        <w:tabs>
+          <w:tab w:val="left" w:pos="567"/>
+        </w:tabs>
+        <w:suppressAutoHyphens/>
+        <w:autoSpaceDN w:val="0"/>
+        <w:spacing w:before="120" w:after="120" w:line="276" w:lineRule="auto"/>
+        <w:jc w:val="both"/>
+        <w:textAlignment w:val="baseline"/>
+        <w:rPr>
+          <w:rFonts w:ascii="Arial" w:hAnsi="Arial" w:cs="Arial"/>
+        </w:rPr>
+      </w:pPr>
+      <w:r>
+        <w:rPr>
+          <w:rFonts w:ascii="Arial" w:hAnsi="Arial" w:cs="Arial"/>
+        </w:rPr>
+        <w:t>[8]</w:t>
+      </w:r>
+      <w:r>
+        <w:rPr>
+          <w:rFonts w:ascii="Arial" w:hAnsi="Arial" w:cs="Arial"/>
+        </w:rPr>
+        <w:tab/>
+      </w:r>
+      <w:hyperlink r:id="rId44" w:history="1">
+        <w:r>
+          <w:rPr>
+            <w:rStyle w:val="Hipercze"/>
+            <w:rFonts w:ascii="Arial" w:hAnsi="Arial" w:cs="Arial"/>
+          </w:rPr>
+          <w:t>cryptography library</w:t>
+        </w:r>
+      </w:hyperlink>
+    </w:p>
+    <w:p>
+      <w:pPr>
+        <w:tabs>
+          <w:tab w:val="left" w:pos="567"/>
+        </w:tabs>
+        <w:suppressAutoHyphens/>
+        <w:autoSpaceDN w:val="0"/>
+        <w:spacing w:before="120" w:after="120" w:line="276" w:lineRule="auto"/>
+        <w:jc w:val="both"/>
+        <w:textAlignment w:val="baseline"/>
+        <w:rPr>
+          <w:rFonts w:ascii="Arial" w:hAnsi="Arial" w:cs="Arial"/>
           <w:lang w:val="en-GB"/>
         </w:rPr>
       </w:pPr>
@@ -6961,7 +6451,7 @@
         <w:rPr>
           <w:rFonts w:ascii="Arial" w:hAnsi="Arial" w:cs="Arial"/>
         </w:rPr>
-        <w:t>[3]</w:t>
+        <w:t>[9]</w:t>
       </w:r>
       <w:r>
         <w:rPr>
@@ -6969,16 +6459,19 @@
         </w:rPr>
         <w:tab/>
       </w:r>
-      <w:r>
-        <w:rPr>
-          <w:rFonts w:ascii="Arial" w:hAnsi="Arial" w:cs="Arial"/>
-        </w:rPr>
-        <w:t>…</w:t>
-      </w:r>
+      <w:hyperlink r:id="rId45" w:history="1">
+        <w:r>
+          <w:rPr>
+            <w:rStyle w:val="Hipercze"/>
+            <w:rFonts w:ascii="Arial" w:hAnsi="Arial" w:cs="Arial"/>
+          </w:rPr>
+          <w:t>win32api</w:t>
+        </w:r>
+      </w:hyperlink>
     </w:p>
     <w:sectPr>
-      <w:headerReference w:type="default" r:id="rId39"/>
-      <w:footerReference w:type="default" r:id="rId40"/>
+      <w:headerReference w:type="default" r:id="rId46"/>
+      <w:footerReference w:type="default" r:id="rId47"/>
       <w:pgSz w:w="11900" w:h="16840"/>
       <w:pgMar w:top="1417" w:right="1417" w:bottom="1417" w:left="1417" w:header="708" w:footer="708" w:gutter="0"/>
       <w:cols w:space="708"/>
@@ -7017,15 +6510,7 @@
       <w:t xml:space="preserve">___________________________________________________________________________   </w:t>
     </w:r>
     <w:r>
-      <w:t xml:space="preserve">Security of </w:t>
-    </w:r>
-    <w:proofErr w:type="spellStart"/>
-    <w:r>
-      <w:t>Computer</w:t>
-    </w:r>
-    <w:proofErr w:type="spellEnd"/>
-    <w:r>
-      <w:t xml:space="preserve"> Systems</w:t>
+      <w:t>Security of Computer Systems</w:t>
     </w:r>
     <w:r>
       <w:t xml:space="preserve"> – 202</w:t>
